--- a/Chapter 3 - Navigating DSS Website.docx
+++ b/Chapter 3 - Navigating DSS Website.docx
@@ -32,19 +32,7 @@
           <w:rPr>
             <w:rStyle w:val="Hyperlink"/>
           </w:rPr>
-          <w:t>Overvi</w:t>
-        </w:r>
-        <w:r>
-          <w:rPr>
-            <w:rStyle w:val="Hyperlink"/>
-          </w:rPr>
-          <w:t>e</w:t>
-        </w:r>
-        <w:r>
-          <w:rPr>
-            <w:rStyle w:val="Hyperlink"/>
-          </w:rPr>
-          <w:t>w</w:t>
+          <w:t>Overview</w:t>
         </w:r>
       </w:hyperlink>
     </w:p>
@@ -54,19 +42,7 @@
           <w:rPr>
             <w:rStyle w:val="Hyperlink"/>
           </w:rPr>
-          <w:t>Disability Supp</w:t>
-        </w:r>
-        <w:r>
-          <w:rPr>
-            <w:rStyle w:val="Hyperlink"/>
-          </w:rPr>
-          <w:t>o</w:t>
-        </w:r>
-        <w:r>
-          <w:rPr>
-            <w:rStyle w:val="Hyperlink"/>
-          </w:rPr>
-          <w:t>rt Services Website</w:t>
+          <w:t>Disability Support Services Website</w:t>
         </w:r>
       </w:hyperlink>
     </w:p>
@@ -83,19 +59,7 @@
           <w:rPr>
             <w:rStyle w:val="Hyperlink"/>
           </w:rPr>
-          <w:t>Applying fo</w:t>
-        </w:r>
-        <w:r>
-          <w:rPr>
-            <w:rStyle w:val="Hyperlink"/>
-          </w:rPr>
-          <w:t>r</w:t>
-        </w:r>
-        <w:r>
-          <w:rPr>
-            <w:rStyle w:val="Hyperlink"/>
-          </w:rPr>
-          <w:t xml:space="preserve"> Services</w:t>
+          <w:t>Applying for Services</w:t>
         </w:r>
       </w:hyperlink>
     </w:p>
@@ -112,19 +76,7 @@
           <w:rPr>
             <w:rStyle w:val="Hyperlink"/>
           </w:rPr>
-          <w:t>Assessment fo</w:t>
-        </w:r>
-        <w:r>
-          <w:rPr>
-            <w:rStyle w:val="Hyperlink"/>
-          </w:rPr>
-          <w:t>r</w:t>
-        </w:r>
-        <w:r>
-          <w:rPr>
-            <w:rStyle w:val="Hyperlink"/>
-          </w:rPr>
-          <w:t xml:space="preserve"> Disability</w:t>
+          <w:t>Assessment for Disability</w:t>
         </w:r>
       </w:hyperlink>
     </w:p>
@@ -134,19 +86,7 @@
           <w:rPr>
             <w:rStyle w:val="Hyperlink"/>
           </w:rPr>
-          <w:t>Using Titan</w:t>
-        </w:r>
-        <w:r>
-          <w:rPr>
-            <w:rStyle w:val="Hyperlink"/>
-          </w:rPr>
-          <w:t>a</w:t>
-        </w:r>
-        <w:r>
-          <w:rPr>
-            <w:rStyle w:val="Hyperlink"/>
-          </w:rPr>
-          <w:t>ble</w:t>
+          <w:t>Using Titanable</w:t>
         </w:r>
       </w:hyperlink>
     </w:p>
@@ -163,19 +103,7 @@
           <w:rPr>
             <w:rStyle w:val="Hyperlink"/>
           </w:rPr>
-          <w:t>Sen</w:t>
-        </w:r>
-        <w:r>
-          <w:rPr>
-            <w:rStyle w:val="Hyperlink"/>
-          </w:rPr>
-          <w:t>d</w:t>
-        </w:r>
-        <w:r>
-          <w:rPr>
-            <w:rStyle w:val="Hyperlink"/>
-          </w:rPr>
-          <w:t>ing Accommodation Letters</w:t>
+          <w:t>Sending Accommodation Letters</w:t>
         </w:r>
       </w:hyperlink>
     </w:p>
@@ -192,19 +120,7 @@
           <w:rPr>
             <w:rStyle w:val="Hyperlink"/>
           </w:rPr>
-          <w:t>Scheduling a</w:t>
-        </w:r>
-        <w:r>
-          <w:rPr>
-            <w:rStyle w:val="Hyperlink"/>
-          </w:rPr>
-          <w:t>n</w:t>
-        </w:r>
-        <w:r>
-          <w:rPr>
-            <w:rStyle w:val="Hyperlink"/>
-          </w:rPr>
-          <w:t xml:space="preserve"> Exam</w:t>
+          <w:t>Scheduling an Exam</w:t>
         </w:r>
       </w:hyperlink>
     </w:p>
@@ -221,19 +137,7 @@
           <w:rPr>
             <w:rStyle w:val="Hyperlink"/>
           </w:rPr>
-          <w:t>Notetaking Servic</w:t>
-        </w:r>
-        <w:r>
-          <w:rPr>
-            <w:rStyle w:val="Hyperlink"/>
-          </w:rPr>
-          <w:t>e</w:t>
-        </w:r>
-        <w:r>
-          <w:rPr>
-            <w:rStyle w:val="Hyperlink"/>
-          </w:rPr>
-          <w:t>s</w:t>
+          <w:t>Notetaking Services</w:t>
         </w:r>
       </w:hyperlink>
     </w:p>
@@ -250,19 +154,7 @@
           <w:rPr>
             <w:rStyle w:val="Hyperlink"/>
           </w:rPr>
-          <w:t>Cancelling Notet</w:t>
-        </w:r>
-        <w:r>
-          <w:rPr>
-            <w:rStyle w:val="Hyperlink"/>
-          </w:rPr>
-          <w:t>a</w:t>
-        </w:r>
-        <w:r>
-          <w:rPr>
-            <w:rStyle w:val="Hyperlink"/>
-          </w:rPr>
-          <w:t>king Services</w:t>
+          <w:t>Cancelling Notetaking Services</w:t>
         </w:r>
       </w:hyperlink>
     </w:p>
@@ -272,19 +164,7 @@
           <w:rPr>
             <w:rStyle w:val="Hyperlink"/>
           </w:rPr>
-          <w:t>Scheduling an Appoint</w:t>
-        </w:r>
-        <w:r>
-          <w:rPr>
-            <w:rStyle w:val="Hyperlink"/>
-          </w:rPr>
-          <w:t>m</w:t>
-        </w:r>
-        <w:r>
-          <w:rPr>
-            <w:rStyle w:val="Hyperlink"/>
-          </w:rPr>
-          <w:t>ent</w:t>
+          <w:t>Scheduling an Appointment</w:t>
         </w:r>
       </w:hyperlink>
     </w:p>
@@ -316,19 +196,17 @@
       <w:r>
         <w:t>In this section, you will learn about the Disability Support Services website. The DSS website has many resources for current and prospective students. Students can also access Titanable, an online web service, where students can send accommodation letters, schedule exams, and use notetaking services.</w:t>
       </w:r>
-      <w:bookmarkStart w:id="1" w:name="_GoBack"/>
-      <w:bookmarkEnd w:id="1"/>
     </w:p>
     <w:p>
       <w:pPr>
         <w:pStyle w:val="IntenseQuote"/>
       </w:pPr>
-      <w:bookmarkStart w:id="2" w:name="dss_website"/>
+      <w:bookmarkStart w:id="1" w:name="dss_website"/>
       <w:r>
         <w:t>Disability Support Services Website</w:t>
       </w:r>
     </w:p>
-    <w:bookmarkEnd w:id="2"/>
+    <w:bookmarkEnd w:id="1"/>
     <w:p>
       <w:r>
         <w:t>The Disability Support Services website</w:t>
@@ -365,19 +243,30 @@
           <w:rStyle w:val="IntenseReference"/>
         </w:rPr>
       </w:pPr>
-      <w:bookmarkStart w:id="3" w:name="applying_for_services"/>
+      <w:bookmarkStart w:id="2" w:name="applying_for_services"/>
       <w:r>
         <w:rPr>
           <w:rStyle w:val="IntenseReference"/>
         </w:rPr>
         <w:lastRenderedPageBreak/>
-        <w:t>Applying for Services</w:t>
-      </w:r>
-    </w:p>
-    <w:bookmarkEnd w:id="3"/>
-    <w:p>
-      <w:r>
-        <w:t>If a student is requesting to apply for services, you can assist them in the computer lab.</w:t>
+        <w:t>Applying fo</w:t>
+      </w:r>
+      <w:bookmarkStart w:id="3" w:name="_GoBack"/>
+      <w:bookmarkEnd w:id="3"/>
+      <w:r>
+        <w:rPr>
+          <w:rStyle w:val="IntenseReference"/>
+        </w:rPr>
+        <w:t>r Services</w:t>
+      </w:r>
+    </w:p>
+    <w:bookmarkEnd w:id="2"/>
+    <w:p>
+      <w:r>
+        <w:t>Students can apply for services on the DSS website</w:t>
+      </w:r>
+      <w:r>
+        <w:t>.</w:t>
       </w:r>
       <w:r>
         <w:t xml:space="preserve"> </w:t>
@@ -795,18 +684,9 @@
     </w:p>
     <w:p>
       <w:r>
-        <w:t>You have now completed the assessment for disability.</w:t>
-      </w:r>
-    </w:p>
-    <w:p>
-      <w:r>
-        <w:t>Wait times for DSS to review the application can vary between 1-3 weeks. Additionally, we may refer you to Counseling and Psychological Services (CAPS) or off-campus resources.</w:t>
-      </w:r>
-      <w:r>
-        <w:t xml:space="preserve"> See the Front Office for more details.</w:t>
-      </w:r>
-    </w:p>
-    <w:p/>
+        <w:t>Once the application has been completed, the student will be notified within 1-3 weeks. Students may also be referred to on-campus resources such as Counseling and Psychological Services (CAPS) or other off-campus resources.</w:t>
+      </w:r>
+    </w:p>
     <w:p>
       <w:pPr>
         <w:pStyle w:val="IntenseQuote"/>
@@ -819,7 +699,25 @@
     <w:bookmarkEnd w:id="5"/>
     <w:p>
       <w:r>
-        <w:t>Titanable is where DSS students can send accommodation letters, schedule exams, and access notetaking services.</w:t>
+        <w:rPr>
+          <w:b/>
+        </w:rPr>
+        <w:t>Titanable</w:t>
+      </w:r>
+      <w:r>
+        <w:t xml:space="preserve"> is </w:t>
+      </w:r>
+      <w:r>
+        <w:t>a web services that</w:t>
+      </w:r>
+      <w:r>
+        <w:t xml:space="preserve"> DSS students can </w:t>
+      </w:r>
+      <w:r>
+        <w:t xml:space="preserve">use to </w:t>
+      </w:r>
+      <w:r>
+        <w:t>send accommodation letters, schedule exams, and access notetaking services.</w:t>
       </w:r>
       <w:r>
         <w:t xml:space="preserve"> </w:t>
@@ -849,236 +747,6 @@
     <w:p>
       <w:r>
         <w:t>Once a student obtains their accommodation letter, they will need to send it to their instructor. The accommodation letter is a formal digital document that a counselor provides. The letter details the accommodations that the student is provided. To send a letter of accommodation:</w:t>
-      </w:r>
-    </w:p>
-    <w:p>
-      <w:pPr>
-        <w:pStyle w:val="Heading3"/>
-        <w:rPr>
-          <w:b/>
-        </w:rPr>
-      </w:pPr>
-      <w:r>
-        <w:rPr>
-          <w:b/>
-        </w:rPr>
-        <w:t>Step One:</w:t>
-      </w:r>
-    </w:p>
-    <w:p>
-      <w:r>
-        <w:t xml:space="preserve">Go to the </w:t>
-      </w:r>
-      <w:r>
-        <w:rPr>
-          <w:b/>
-        </w:rPr>
-        <w:t>Titanable</w:t>
-      </w:r>
-      <w:r>
-        <w:t xml:space="preserve"> website at: http://www.fullerton.edu/dss/titanable/. </w:t>
-      </w:r>
-    </w:p>
-    <w:p>
-      <w:pPr>
-        <w:pStyle w:val="Heading3"/>
-        <w:rPr>
-          <w:b/>
-        </w:rPr>
-      </w:pPr>
-      <w:r>
-        <w:rPr>
-          <w:b/>
-        </w:rPr>
-        <w:t>Step Two:</w:t>
-      </w:r>
-    </w:p>
-    <w:p>
-      <w:r>
-        <w:t xml:space="preserve">On the left-hand side of the page, click on </w:t>
-      </w:r>
-      <w:r>
-        <w:rPr>
-          <w:b/>
-        </w:rPr>
-        <w:t>DSS Student Login</w:t>
-      </w:r>
-      <w:r>
-        <w:t>.</w:t>
-      </w:r>
-    </w:p>
-    <w:p>
-      <w:pPr>
-        <w:pStyle w:val="Heading3"/>
-        <w:rPr>
-          <w:b/>
-        </w:rPr>
-      </w:pPr>
-      <w:r>
-        <w:rPr>
-          <w:b/>
-        </w:rPr>
-        <w:t>Step Three:</w:t>
-      </w:r>
-    </w:p>
-    <w:p>
-      <w:r>
-        <w:t xml:space="preserve">Click on </w:t>
-      </w:r>
-      <w:r>
-        <w:rPr>
-          <w:b/>
-        </w:rPr>
-        <w:t>Accommodations</w:t>
-      </w:r>
-      <w:r>
-        <w:t>.</w:t>
-      </w:r>
-    </w:p>
-    <w:p>
-      <w:pPr>
-        <w:pStyle w:val="Heading3"/>
-        <w:rPr>
-          <w:b/>
-        </w:rPr>
-      </w:pPr>
-      <w:r>
-        <w:rPr>
-          <w:b/>
-        </w:rPr>
-        <w:t>Step Four:</w:t>
-      </w:r>
-    </w:p>
-    <w:p>
-      <w:r>
-        <w:t xml:space="preserve">A table with the student’s course listing will appear on the page. Navigate to the </w:t>
-      </w:r>
-      <w:r>
-        <w:rPr>
-          <w:b/>
-        </w:rPr>
-        <w:t>Send</w:t>
-      </w:r>
-      <w:r>
-        <w:t xml:space="preserve"> button on any of the courses to send the letter of accommodation.</w:t>
-      </w:r>
-    </w:p>
-    <w:p>
-      <w:pPr>
-        <w:pStyle w:val="Heading3"/>
-        <w:rPr>
-          <w:b/>
-        </w:rPr>
-      </w:pPr>
-      <w:r>
-        <w:rPr>
-          <w:b/>
-        </w:rPr>
-        <w:t>Step Five:</w:t>
-      </w:r>
-    </w:p>
-    <w:p>
-      <w:r>
-        <w:t>On the next page, the student will be able to review the accommodations available for them. By default, every accommodation should be already checked.</w:t>
-      </w:r>
-    </w:p>
-    <w:p>
-      <w:pPr>
-        <w:rPr>
-          <w:b/>
-        </w:rPr>
-      </w:pPr>
-      <w:r>
-        <w:rPr>
-          <w:b/>
-        </w:rPr>
-        <w:t>Check all boxes for the courses that the student is enrolled in.</w:t>
-      </w:r>
-    </w:p>
-    <w:p>
-      <w:pPr>
-        <w:pStyle w:val="Heading3"/>
-        <w:rPr>
-          <w:b/>
-        </w:rPr>
-      </w:pPr>
-      <w:r>
-        <w:rPr>
-          <w:b/>
-        </w:rPr>
-        <w:t>Step Six:</w:t>
-      </w:r>
-    </w:p>
-    <w:p>
-      <w:r>
-        <w:rPr>
-          <w:b/>
-        </w:rPr>
-        <w:t>Agree</w:t>
-      </w:r>
-      <w:r>
-        <w:t xml:space="preserve"> to the terms and click </w:t>
-      </w:r>
-      <w:r>
-        <w:rPr>
-          <w:b/>
-        </w:rPr>
-        <w:t>Submit</w:t>
-      </w:r>
-      <w:r>
-        <w:t>.</w:t>
-      </w:r>
-    </w:p>
-    <w:p>
-      <w:r>
-        <w:lastRenderedPageBreak/>
-        <w:t>The student has now sent their letters of accommodations to their instructors. The students must wait until the instructor has viewed and approved the letter before receiving services for the course.</w:t>
-      </w:r>
-    </w:p>
-    <w:p/>
-    <w:p>
-      <w:pPr>
-        <w:pStyle w:val="Heading2"/>
-        <w:jc w:val="center"/>
-        <w:rPr>
-          <w:rStyle w:val="IntenseReference"/>
-        </w:rPr>
-      </w:pPr>
-      <w:bookmarkStart w:id="7" w:name="scheduling_an_exam"/>
-      <w:r>
-        <w:rPr>
-          <w:rStyle w:val="IntenseReference"/>
-        </w:rPr>
-        <w:t>Scheduling an Exam</w:t>
-      </w:r>
-    </w:p>
-    <w:bookmarkEnd w:id="7"/>
-    <w:p>
-      <w:r>
-        <w:t>Students registered with DSS may receive extended time on quizzes, midterms, and exams. Depending on a student’s accommodations, they are allowed to take it in either the group testing room or private testing room. Students can book their exams online through Titanable. They may also do so over the phone or at the Front Office. Before scheduling an exam, the student must know that:</w:t>
-      </w:r>
-    </w:p>
-    <w:p>
-      <w:r>
-        <w:t>●</w:t>
-      </w:r>
-      <w:r>
-        <w:tab/>
-        <w:t>Quizzes, midterms, and exams must be scheduled a minimum of 7 calendar days (1 week) in advance.</w:t>
-      </w:r>
-    </w:p>
-    <w:p>
-      <w:r>
-        <w:t>●</w:t>
-      </w:r>
-      <w:r>
-        <w:tab/>
-        <w:t>Final exams must be scheduled before a specific deadline each semester.</w:t>
-      </w:r>
-    </w:p>
-    <w:p>
-      <w:r>
-        <w:t>To schedule an exam:</w:t>
       </w:r>
     </w:p>
     <w:p>
@@ -1148,7 +816,10 @@
         <w:rPr>
           <w:b/>
         </w:rPr>
-        <w:t>DSS Student Login.</w:t>
+        <w:t>DSS Student Login</w:t>
+      </w:r>
+      <w:r>
+        <w:t>.</w:t>
       </w:r>
     </w:p>
     <w:p>
@@ -1173,7 +844,10 @@
         <w:rPr>
           <w:b/>
         </w:rPr>
-        <w:t>Exam Booking.</w:t>
+        <w:t>Accommodations</w:t>
+      </w:r>
+      <w:r>
+        <w:t>.</w:t>
       </w:r>
     </w:p>
     <w:p>
@@ -1191,91 +865,88 @@
       </w:r>
     </w:p>
     <w:p>
-      <w:pPr>
-        <w:rPr>
-          <w:b/>
-        </w:rPr>
-      </w:pPr>
-      <w:r>
-        <w:t xml:space="preserve">On the navigation bar, click </w:t>
-      </w:r>
-      <w:r>
-        <w:rPr>
-          <w:b/>
-        </w:rPr>
-        <w:t xml:space="preserve">Schedule a test, midterm, or quiz. </w:t>
-      </w:r>
-    </w:p>
-    <w:p>
-      <w:r>
-        <w:t xml:space="preserve">If the student is booking a final exam, click </w:t>
-      </w:r>
-      <w:r>
-        <w:rPr>
-          <w:b/>
-        </w:rPr>
-        <w:t>Schedule a final exam</w:t>
+      <w:r>
+        <w:t xml:space="preserve">A table with the student’s course listing will appear on the page. Navigate to the </w:t>
+      </w:r>
+      <w:r>
+        <w:rPr>
+          <w:b/>
+        </w:rPr>
+        <w:t>Send</w:t>
+      </w:r>
+      <w:r>
+        <w:t xml:space="preserve"> button on any of the courses to send the letter of accommodation.</w:t>
+      </w:r>
+    </w:p>
+    <w:p>
+      <w:pPr>
+        <w:pStyle w:val="Heading3"/>
+        <w:rPr>
+          <w:b/>
+        </w:rPr>
+      </w:pPr>
+      <w:r>
+        <w:rPr>
+          <w:b/>
+        </w:rPr>
+        <w:t>Step Five:</w:t>
+      </w:r>
+    </w:p>
+    <w:p>
+      <w:r>
+        <w:t>On the next page, the student will be able to review the accommodations available for them. By default, every accommodation should be already checked.</w:t>
+      </w:r>
+    </w:p>
+    <w:p>
+      <w:pPr>
+        <w:rPr>
+          <w:b/>
+        </w:rPr>
+      </w:pPr>
+      <w:r>
+        <w:rPr>
+          <w:b/>
+        </w:rPr>
+        <w:t>Check all boxes for the courses that the student is enrolled in.</w:t>
+      </w:r>
+    </w:p>
+    <w:p>
+      <w:pPr>
+        <w:pStyle w:val="Heading3"/>
+        <w:rPr>
+          <w:b/>
+        </w:rPr>
+      </w:pPr>
+      <w:r>
+        <w:rPr>
+          <w:b/>
+        </w:rPr>
+        <w:t>Step Six:</w:t>
+      </w:r>
+    </w:p>
+    <w:p>
+      <w:r>
+        <w:rPr>
+          <w:b/>
+        </w:rPr>
+        <w:t>Agree</w:t>
+      </w:r>
+      <w:r>
+        <w:t xml:space="preserve"> to the terms and click </w:t>
+      </w:r>
+      <w:r>
+        <w:rPr>
+          <w:b/>
+        </w:rPr>
+        <w:t>Submit</w:t>
       </w:r>
       <w:r>
         <w:t>.</w:t>
       </w:r>
     </w:p>
     <w:p>
-      <w:pPr>
-        <w:pStyle w:val="Heading3"/>
-        <w:rPr>
-          <w:b/>
-        </w:rPr>
-      </w:pPr>
-      <w:r>
-        <w:rPr>
-          <w:b/>
-        </w:rPr>
-        <w:t>Step Five:</w:t>
-      </w:r>
-    </w:p>
-    <w:p>
-      <w:r>
-        <w:t>Complete the application with the student.</w:t>
-      </w:r>
-    </w:p>
-    <w:p>
-      <w:pPr>
-        <w:pStyle w:val="Heading3"/>
-        <w:rPr>
-          <w:b/>
-        </w:rPr>
-      </w:pPr>
-      <w:r>
-        <w:rPr>
-          <w:b/>
-        </w:rPr>
-        <w:t>Step Six:</w:t>
-      </w:r>
-    </w:p>
-    <w:p>
-      <w:r>
-        <w:rPr>
-          <w:b/>
-        </w:rPr>
-        <w:t>Submit</w:t>
-      </w:r>
-      <w:r>
-        <w:t xml:space="preserve"> the application.</w:t>
-      </w:r>
-    </w:p>
-    <w:p>
-      <w:r>
-        <w:t xml:space="preserve">Students can see their scheduled exams by clicking on </w:t>
-      </w:r>
-      <w:r>
-        <w:rPr>
-          <w:b/>
-        </w:rPr>
-        <w:t xml:space="preserve">My Upcoming Events </w:t>
-      </w:r>
-      <w:r>
-        <w:t>on the navigation bar.</w:t>
+      <w:r>
+        <w:t>The student has now sent their letters of accommodations to their instructors. The students must wait until the instructor has viewed and approved the letter before receiving services for the course.</w:t>
       </w:r>
     </w:p>
     <w:p/>
@@ -1287,21 +958,41 @@
           <w:rStyle w:val="IntenseReference"/>
         </w:rPr>
       </w:pPr>
-      <w:bookmarkStart w:id="8" w:name="notetaking_services"/>
+      <w:bookmarkStart w:id="7" w:name="scheduling_an_exam"/>
       <w:r>
         <w:rPr>
           <w:rStyle w:val="IntenseReference"/>
         </w:rPr>
-        <w:t>Notetaking Services</w:t>
-      </w:r>
-    </w:p>
-    <w:bookmarkEnd w:id="8"/>
-    <w:p>
-      <w:r>
-        <w:t>The notetaking service is an accommodation provided for many students. Students with this accommodation require a volunteer notetaker. The volunteer notetaker must provi</w:t>
-      </w:r>
-      <w:r>
-        <w:t>de lecture notes to the student. To request notetaking services:</w:t>
+        <w:t>Scheduling an Exam</w:t>
+      </w:r>
+    </w:p>
+    <w:bookmarkEnd w:id="7"/>
+    <w:p>
+      <w:r>
+        <w:t>Students registered with DSS may receive extended time on quizzes, midterms, and exams. Depending on a student’s accommodations, they are allowed to take it in either the group testing room or private testing room. Students can book their exams online through Titanable. They may also do so over the phone or at the Front Office. Before scheduling an exam, the student must know that:</w:t>
+      </w:r>
+    </w:p>
+    <w:p>
+      <w:r>
+        <w:t>●</w:t>
+      </w:r>
+      <w:r>
+        <w:tab/>
+        <w:t>Quizzes, midterms, and exams must be scheduled a minimum of 7 calendar days (1 week) in advance.</w:t>
+      </w:r>
+    </w:p>
+    <w:p>
+      <w:r>
+        <w:t>●</w:t>
+      </w:r>
+      <w:r>
+        <w:tab/>
+        <w:t>Final exams must be scheduled before a specific deadline each semester.</w:t>
+      </w:r>
+    </w:p>
+    <w:p>
+      <w:r>
+        <w:t>To schedule an exam:</w:t>
       </w:r>
     </w:p>
     <w:p>
@@ -1340,7 +1031,13 @@
         </w:r>
       </w:hyperlink>
       <w:r>
-        <w:t xml:space="preserve">.  </w:t>
+        <w:t>.</w:t>
+      </w:r>
+      <w:r>
+        <w:t xml:space="preserve"> </w:t>
+      </w:r>
+      <w:r>
+        <w:t xml:space="preserve"> </w:t>
       </w:r>
     </w:p>
     <w:p>
@@ -1354,7 +1051,6 @@
         <w:rPr>
           <w:b/>
         </w:rPr>
-        <w:lastRenderedPageBreak/>
         <w:t>Step Two:</w:t>
       </w:r>
     </w:p>
@@ -1384,11 +1080,6 @@
       </w:r>
     </w:p>
     <w:p>
-      <w:pPr>
-        <w:rPr>
-          <w:b/>
-        </w:rPr>
-      </w:pPr>
       <w:r>
         <w:t xml:space="preserve">Click on </w:t>
       </w:r>
@@ -1396,403 +1087,135 @@
         <w:rPr>
           <w:b/>
         </w:rPr>
+        <w:t>Exam Booking.</w:t>
+      </w:r>
+    </w:p>
+    <w:p>
+      <w:pPr>
+        <w:pStyle w:val="Heading3"/>
+        <w:rPr>
+          <w:b/>
+        </w:rPr>
+      </w:pPr>
+      <w:r>
+        <w:rPr>
+          <w:b/>
+        </w:rPr>
+        <w:t>Step Four:</w:t>
+      </w:r>
+    </w:p>
+    <w:p>
+      <w:pPr>
+        <w:rPr>
+          <w:b/>
+        </w:rPr>
+      </w:pPr>
+      <w:r>
+        <w:t xml:space="preserve">On the navigation bar, click </w:t>
+      </w:r>
+      <w:r>
+        <w:rPr>
+          <w:b/>
+        </w:rPr>
+        <w:t xml:space="preserve">Schedule a test, midterm, or quiz. </w:t>
+      </w:r>
+    </w:p>
+    <w:p>
+      <w:r>
+        <w:t xml:space="preserve">If the student is booking a final exam, click </w:t>
+      </w:r>
+      <w:r>
+        <w:rPr>
+          <w:b/>
+        </w:rPr>
+        <w:t>Schedule a final exam</w:t>
+      </w:r>
+      <w:r>
+        <w:t>.</w:t>
+      </w:r>
+    </w:p>
+    <w:p>
+      <w:pPr>
+        <w:pStyle w:val="Heading3"/>
+        <w:rPr>
+          <w:b/>
+        </w:rPr>
+      </w:pPr>
+      <w:r>
+        <w:rPr>
+          <w:b/>
+        </w:rPr>
+        <w:t>Step Five:</w:t>
+      </w:r>
+    </w:p>
+    <w:p>
+      <w:r>
+        <w:t>Complete the application with the student.</w:t>
+      </w:r>
+    </w:p>
+    <w:p>
+      <w:pPr>
+        <w:pStyle w:val="Heading3"/>
+        <w:rPr>
+          <w:b/>
+        </w:rPr>
+      </w:pPr>
+      <w:r>
+        <w:rPr>
+          <w:b/>
+        </w:rPr>
+        <w:t>Step Six:</w:t>
+      </w:r>
+    </w:p>
+    <w:p>
+      <w:r>
+        <w:rPr>
+          <w:b/>
+        </w:rPr>
+        <w:t>Submit</w:t>
+      </w:r>
+      <w:r>
+        <w:t xml:space="preserve"> the application.</w:t>
+      </w:r>
+    </w:p>
+    <w:p>
+      <w:r>
+        <w:t xml:space="preserve">Students can see their scheduled exams by clicking on </w:t>
+      </w:r>
+      <w:r>
+        <w:rPr>
+          <w:b/>
+        </w:rPr>
+        <w:t xml:space="preserve">My Upcoming Events </w:t>
+      </w:r>
+      <w:r>
+        <w:t>on the navigation bar.</w:t>
+      </w:r>
+    </w:p>
+    <w:p/>
+    <w:p>
+      <w:pPr>
+        <w:pStyle w:val="Heading2"/>
+        <w:jc w:val="center"/>
+        <w:rPr>
+          <w:rStyle w:val="IntenseReference"/>
+        </w:rPr>
+      </w:pPr>
+      <w:bookmarkStart w:id="8" w:name="notetaking_services"/>
+      <w:r>
+        <w:rPr>
+          <w:rStyle w:val="IntenseReference"/>
+        </w:rPr>
         <w:t>Notetaking Services</w:t>
       </w:r>
-      <w:r>
-        <w:rPr>
-          <w:b/>
-        </w:rPr>
-        <w:t>.</w:t>
-      </w:r>
-    </w:p>
-    <w:p>
-      <w:pPr>
-        <w:pStyle w:val="Heading3"/>
-        <w:rPr>
-          <w:b/>
-        </w:rPr>
-      </w:pPr>
-      <w:r>
-        <w:rPr>
-          <w:b/>
-        </w:rPr>
-        <w:t xml:space="preserve">Step </w:t>
-      </w:r>
-      <w:r>
-        <w:rPr>
-          <w:b/>
-        </w:rPr>
-        <w:t>Four</w:t>
-      </w:r>
-      <w:r>
-        <w:rPr>
-          <w:b/>
-        </w:rPr>
-        <w:t>:</w:t>
-      </w:r>
-    </w:p>
-    <w:p>
-      <w:pPr>
-        <w:rPr>
-          <w:b/>
-        </w:rPr>
-      </w:pPr>
-      <w:r>
-        <w:t>On the navigation bar, click Courses / notes</w:t>
-      </w:r>
-      <w:r>
-        <w:rPr>
-          <w:b/>
-        </w:rPr>
-        <w:t>.</w:t>
-      </w:r>
-    </w:p>
-    <w:p>
-      <w:pPr>
-        <w:pStyle w:val="Heading3"/>
-        <w:rPr>
-          <w:b/>
-        </w:rPr>
-      </w:pPr>
-      <w:r>
-        <w:rPr>
-          <w:b/>
-        </w:rPr>
-        <w:t xml:space="preserve">Step </w:t>
-      </w:r>
-      <w:r>
-        <w:rPr>
-          <w:b/>
-        </w:rPr>
-        <w:t>Five</w:t>
-      </w:r>
-      <w:r>
-        <w:rPr>
-          <w:b/>
-        </w:rPr>
-        <w:t>:</w:t>
-      </w:r>
-    </w:p>
-    <w:p>
-      <w:r>
-        <w:t xml:space="preserve">A table with the student’s course listing will appear on the page. Navigate to the </w:t>
-      </w:r>
-      <w:r>
-        <w:rPr>
-          <w:b/>
-        </w:rPr>
-        <w:t>I Require a Notetaker</w:t>
-      </w:r>
-      <w:r>
-        <w:t xml:space="preserve"> section. Ensure that the </w:t>
-      </w:r>
-      <w:r>
-        <w:rPr>
-          <w:b/>
-        </w:rPr>
-        <w:t xml:space="preserve">I Requite a Note Taker </w:t>
-      </w:r>
-      <w:r>
-        <w:t xml:space="preserve">section reads </w:t>
-      </w:r>
-      <w:r>
-        <w:rPr>
-          <w:b/>
-        </w:rPr>
-        <w:t>Yes</w:t>
-      </w:r>
-      <w:r>
-        <w:t xml:space="preserve"> for each course the student requires a notetaker for.</w:t>
-      </w:r>
-    </w:p>
-    <w:p>
-      <w:pPr>
-        <w:pStyle w:val="Heading3"/>
-        <w:rPr>
-          <w:b/>
-        </w:rPr>
-      </w:pPr>
-      <w:r>
-        <w:rPr>
-          <w:b/>
-        </w:rPr>
-        <w:t xml:space="preserve">Step </w:t>
-      </w:r>
-      <w:r>
-        <w:rPr>
-          <w:b/>
-        </w:rPr>
-        <w:t>Six</w:t>
-      </w:r>
-      <w:r>
-        <w:rPr>
-          <w:b/>
-        </w:rPr>
-        <w:t>:</w:t>
-      </w:r>
-    </w:p>
-    <w:p>
-      <w:r>
-        <w:t>The student must now wait until a prospective volunteer notetaker uploads sample notes.</w:t>
-      </w:r>
-    </w:p>
-    <w:p>
-      <w:pPr>
-        <w:pStyle w:val="Heading3"/>
-        <w:rPr>
-          <w:b/>
-        </w:rPr>
-      </w:pPr>
-      <w:r>
-        <w:rPr>
-          <w:b/>
-        </w:rPr>
-        <w:t xml:space="preserve">Step </w:t>
-      </w:r>
-      <w:r>
-        <w:rPr>
-          <w:b/>
-        </w:rPr>
-        <w:t>Seven</w:t>
-      </w:r>
-      <w:r>
-        <w:rPr>
-          <w:b/>
-        </w:rPr>
-        <w:t>:</w:t>
-      </w:r>
-    </w:p>
-    <w:p>
-      <w:r>
-        <w:t xml:space="preserve">Once the </w:t>
-      </w:r>
-      <w:r>
-        <w:t>notetaker(s) upload sample notes, the student must review them</w:t>
-      </w:r>
-      <w:r>
-        <w:t xml:space="preserve"> and select one. Navigate to the </w:t>
-      </w:r>
-      <w:r>
-        <w:rPr>
-          <w:b/>
-        </w:rPr>
-        <w:t xml:space="preserve">Note taker availability </w:t>
-      </w:r>
-      <w:r>
-        <w:t xml:space="preserve">section and click on the </w:t>
-      </w:r>
-      <w:r>
-        <w:rPr>
-          <w:b/>
-        </w:rPr>
-        <w:t xml:space="preserve">select a notetaker </w:t>
-      </w:r>
-      <w:r>
-        <w:t>button.</w:t>
-      </w:r>
-    </w:p>
-    <w:p>
-      <w:pPr>
-        <w:pStyle w:val="Heading3"/>
-        <w:rPr>
-          <w:b/>
-        </w:rPr>
-      </w:pPr>
-      <w:r>
-        <w:rPr>
-          <w:b/>
-        </w:rPr>
-        <w:t xml:space="preserve">Step </w:t>
-      </w:r>
-      <w:r>
-        <w:rPr>
-          <w:b/>
-        </w:rPr>
-        <w:t>Eight</w:t>
-      </w:r>
-      <w:r>
-        <w:rPr>
-          <w:b/>
-        </w:rPr>
-        <w:t>:</w:t>
-      </w:r>
-    </w:p>
-    <w:p>
-      <w:r>
-        <w:t>On the next page, a table of notetaker(s) will appear.</w:t>
-      </w:r>
-    </w:p>
-    <w:p>
-      <w:r>
-        <w:t xml:space="preserve">The student can view the sample notes by clicking on </w:t>
-      </w:r>
-      <w:r>
-        <w:rPr>
-          <w:b/>
-        </w:rPr>
-        <w:t>Check sample notes</w:t>
-      </w:r>
-      <w:r>
-        <w:t xml:space="preserve">. Once a student has found their preferred notetaker, click on </w:t>
-      </w:r>
-      <w:r>
-        <w:rPr>
-          <w:b/>
-        </w:rPr>
-        <w:t>Choose this notetaker.</w:t>
-      </w:r>
-    </w:p>
-    <w:p>
-      <w:pPr>
-        <w:pStyle w:val="Heading3"/>
-        <w:rPr>
-          <w:b/>
-        </w:rPr>
-      </w:pPr>
-      <w:r>
-        <w:rPr>
-          <w:b/>
-        </w:rPr>
-        <w:t xml:space="preserve">Step </w:t>
-      </w:r>
-      <w:r>
-        <w:rPr>
-          <w:b/>
-        </w:rPr>
-        <w:t>Nine</w:t>
-      </w:r>
-      <w:r>
-        <w:rPr>
-          <w:b/>
-        </w:rPr>
-        <w:t>:</w:t>
-      </w:r>
-    </w:p>
-    <w:p>
-      <w:r>
-        <w:t>Once the notetaker has been selected, the notetaker will be notified to begin uploading lecture notes. Once the lecture notes have been uploaded, the student can begin downloading them. To download notes:</w:t>
-      </w:r>
-    </w:p>
-    <w:p>
-      <w:pPr>
-        <w:pStyle w:val="ListParagraph"/>
-        <w:numPr>
-          <w:ilvl w:val="0"/>
-          <w:numId w:val="5"/>
-        </w:numPr>
-      </w:pPr>
-      <w:r>
-        <w:t xml:space="preserve">Go to the </w:t>
-      </w:r>
-      <w:r>
-        <w:rPr>
-          <w:b/>
-        </w:rPr>
-        <w:t xml:space="preserve">Courses / notes </w:t>
-      </w:r>
-      <w:r>
-        <w:t>page.</w:t>
-      </w:r>
-    </w:p>
-    <w:p>
-      <w:pPr>
-        <w:pStyle w:val="ListParagraph"/>
-        <w:numPr>
-          <w:ilvl w:val="0"/>
-          <w:numId w:val="5"/>
-        </w:numPr>
-      </w:pPr>
-      <w:r>
-        <w:t xml:space="preserve">Under the section, </w:t>
-      </w:r>
-      <w:r>
-        <w:rPr>
-          <w:b/>
-        </w:rPr>
-        <w:t>My Lecture Notes</w:t>
-      </w:r>
-      <w:r>
-        <w:t xml:space="preserve">, click the </w:t>
-      </w:r>
-      <w:r>
-        <w:rPr>
-          <w:b/>
-        </w:rPr>
-        <w:t xml:space="preserve">Notes </w:t>
-      </w:r>
-      <w:r>
-        <w:t>link that corresponds to the course you want to download lecture notes for.</w:t>
-      </w:r>
-    </w:p>
-    <w:p>
-      <w:pPr>
-        <w:pStyle w:val="ListParagraph"/>
-        <w:numPr>
-          <w:ilvl w:val="0"/>
-          <w:numId w:val="5"/>
-        </w:numPr>
-      </w:pPr>
-      <w:r>
-        <w:t xml:space="preserve">Uploaded lecture notes will be organized by date. In the </w:t>
-      </w:r>
-      <w:r>
-        <w:rPr>
-          <w:b/>
-        </w:rPr>
-        <w:t xml:space="preserve">Download </w:t>
-      </w:r>
-      <w:r>
-        <w:t xml:space="preserve">section, click on </w:t>
-      </w:r>
-      <w:r>
-        <w:rPr>
-          <w:b/>
-        </w:rPr>
-        <w:t>View notes</w:t>
-      </w:r>
-      <w:r>
-        <w:t xml:space="preserve"> to view and/or save them to your computer.</w:t>
-      </w:r>
-    </w:p>
-    <w:p>
-      <w:pPr>
-        <w:pStyle w:val="ListParagraph"/>
-      </w:pPr>
-    </w:p>
-    <w:p>
-      <w:pPr>
-        <w:tabs>
-          <w:tab w:val="left" w:pos="585"/>
-          <w:tab w:val="center" w:pos="4680"/>
-        </w:tabs>
-        <w:rPr>
-          <w:rStyle w:val="IntenseReference"/>
-        </w:rPr>
-      </w:pPr>
-      <w:r>
-        <w:rPr>
-          <w:rStyle w:val="IntenseReference"/>
-        </w:rPr>
-        <w:tab/>
-      </w:r>
-      <w:r>
-        <w:rPr>
-          <w:rStyle w:val="IntenseReference"/>
-        </w:rPr>
-        <w:tab/>
-      </w:r>
-      <w:bookmarkStart w:id="9" w:name="cancelling_notetaking_services"/>
-      <w:r>
-        <w:rPr>
-          <w:rStyle w:val="IntenseReference"/>
-        </w:rPr>
-        <w:t>Cancelling notetaking services</w:t>
-      </w:r>
-      <w:bookmarkEnd w:id="9"/>
-    </w:p>
-    <w:p>
-      <w:r>
-        <w:t>If for any reason you need to cancel your notetaking services, you may do so on the Notetaking website.</w:t>
+    </w:p>
+    <w:bookmarkEnd w:id="8"/>
+    <w:p>
+      <w:r>
+        <w:t>The notetaking service is an accommodation provided for many students. Students with this accommodation require a volunteer notetaker. The volunteer notetaker must provi</w:t>
+      </w:r>
+      <w:r>
+        <w:t>de lecture notes to the student. To request notetaking services:</w:t>
       </w:r>
     </w:p>
     <w:p>
@@ -1929,7 +1352,480 @@
         </w:rPr>
       </w:pPr>
       <w:r>
-        <w:t>On the navigation bar, click Courses / notes</w:t>
+        <w:t xml:space="preserve">On the navigation bar, click </w:t>
+      </w:r>
+      <w:r>
+        <w:rPr>
+          <w:b/>
+        </w:rPr>
+        <w:t>Courses / notes.</w:t>
+      </w:r>
+    </w:p>
+    <w:p>
+      <w:pPr>
+        <w:pStyle w:val="Heading3"/>
+        <w:rPr>
+          <w:b/>
+        </w:rPr>
+      </w:pPr>
+      <w:r>
+        <w:rPr>
+          <w:b/>
+        </w:rPr>
+        <w:t xml:space="preserve">Step </w:t>
+      </w:r>
+      <w:r>
+        <w:rPr>
+          <w:b/>
+        </w:rPr>
+        <w:t>Five</w:t>
+      </w:r>
+      <w:r>
+        <w:rPr>
+          <w:b/>
+        </w:rPr>
+        <w:t>:</w:t>
+      </w:r>
+    </w:p>
+    <w:p>
+      <w:r>
+        <w:t xml:space="preserve">A table with the student’s course listing will appear on the page. Navigate to the </w:t>
+      </w:r>
+      <w:r>
+        <w:rPr>
+          <w:b/>
+        </w:rPr>
+        <w:t>I Require a Notetaker</w:t>
+      </w:r>
+      <w:r>
+        <w:t xml:space="preserve"> section. Ensure that the </w:t>
+      </w:r>
+      <w:r>
+        <w:rPr>
+          <w:b/>
+        </w:rPr>
+        <w:t xml:space="preserve">I Requite a Note Taker </w:t>
+      </w:r>
+      <w:r>
+        <w:t xml:space="preserve">section reads </w:t>
+      </w:r>
+      <w:r>
+        <w:rPr>
+          <w:b/>
+        </w:rPr>
+        <w:t>Yes</w:t>
+      </w:r>
+      <w:r>
+        <w:t xml:space="preserve"> for each course the student requires a notetaker for.</w:t>
+      </w:r>
+    </w:p>
+    <w:p>
+      <w:pPr>
+        <w:pStyle w:val="Heading3"/>
+        <w:rPr>
+          <w:b/>
+        </w:rPr>
+      </w:pPr>
+      <w:r>
+        <w:rPr>
+          <w:b/>
+        </w:rPr>
+        <w:t xml:space="preserve">Step </w:t>
+      </w:r>
+      <w:r>
+        <w:rPr>
+          <w:b/>
+        </w:rPr>
+        <w:t>Six</w:t>
+      </w:r>
+      <w:r>
+        <w:rPr>
+          <w:b/>
+        </w:rPr>
+        <w:t>:</w:t>
+      </w:r>
+    </w:p>
+    <w:p>
+      <w:r>
+        <w:t>The student must now wait until a prospective volunteer notetaker uploads sample notes.</w:t>
+      </w:r>
+    </w:p>
+    <w:p>
+      <w:pPr>
+        <w:pStyle w:val="Heading3"/>
+        <w:rPr>
+          <w:b/>
+        </w:rPr>
+      </w:pPr>
+      <w:r>
+        <w:rPr>
+          <w:b/>
+        </w:rPr>
+        <w:t xml:space="preserve">Step </w:t>
+      </w:r>
+      <w:r>
+        <w:rPr>
+          <w:b/>
+        </w:rPr>
+        <w:t>Seven</w:t>
+      </w:r>
+      <w:r>
+        <w:rPr>
+          <w:b/>
+        </w:rPr>
+        <w:t>:</w:t>
+      </w:r>
+    </w:p>
+    <w:p>
+      <w:r>
+        <w:t xml:space="preserve">Once the </w:t>
+      </w:r>
+      <w:r>
+        <w:t>notetaker(s) upload sample notes, the student must review them</w:t>
+      </w:r>
+      <w:r>
+        <w:t xml:space="preserve"> and select one. Navigate to the </w:t>
+      </w:r>
+      <w:r>
+        <w:rPr>
+          <w:b/>
+        </w:rPr>
+        <w:t xml:space="preserve">Note taker availability </w:t>
+      </w:r>
+      <w:r>
+        <w:t xml:space="preserve">section and click on the </w:t>
+      </w:r>
+      <w:r>
+        <w:rPr>
+          <w:b/>
+        </w:rPr>
+        <w:t xml:space="preserve">select a notetaker </w:t>
+      </w:r>
+      <w:r>
+        <w:t>button.</w:t>
+      </w:r>
+    </w:p>
+    <w:p>
+      <w:pPr>
+        <w:pStyle w:val="Heading3"/>
+        <w:rPr>
+          <w:b/>
+        </w:rPr>
+      </w:pPr>
+      <w:r>
+        <w:rPr>
+          <w:b/>
+        </w:rPr>
+        <w:t xml:space="preserve">Step </w:t>
+      </w:r>
+      <w:r>
+        <w:rPr>
+          <w:b/>
+        </w:rPr>
+        <w:t>Eight</w:t>
+      </w:r>
+      <w:r>
+        <w:rPr>
+          <w:b/>
+        </w:rPr>
+        <w:t>:</w:t>
+      </w:r>
+    </w:p>
+    <w:p>
+      <w:r>
+        <w:t>On the next page, a table of notetaker(s) will appear.</w:t>
+      </w:r>
+    </w:p>
+    <w:p>
+      <w:r>
+        <w:t xml:space="preserve">The student can view the sample notes by clicking on </w:t>
+      </w:r>
+      <w:r>
+        <w:rPr>
+          <w:b/>
+        </w:rPr>
+        <w:t>Check sample notes</w:t>
+      </w:r>
+      <w:r>
+        <w:t xml:space="preserve">. Once a student has found their preferred notetaker, click on </w:t>
+      </w:r>
+      <w:r>
+        <w:rPr>
+          <w:b/>
+        </w:rPr>
+        <w:t>Choose this notetaker.</w:t>
+      </w:r>
+    </w:p>
+    <w:p>
+      <w:pPr>
+        <w:pStyle w:val="Heading3"/>
+        <w:rPr>
+          <w:b/>
+        </w:rPr>
+      </w:pPr>
+      <w:r>
+        <w:rPr>
+          <w:b/>
+        </w:rPr>
+        <w:t xml:space="preserve">Step </w:t>
+      </w:r>
+      <w:r>
+        <w:rPr>
+          <w:b/>
+        </w:rPr>
+        <w:t>Nine</w:t>
+      </w:r>
+      <w:r>
+        <w:rPr>
+          <w:b/>
+        </w:rPr>
+        <w:t>:</w:t>
+      </w:r>
+    </w:p>
+    <w:p>
+      <w:r>
+        <w:t>Once the notetaker has been selected, the notetaker will be notified to begin uploading lecture notes. Once the lecture notes have been uploaded, the student can begin downloading them. To download notes:</w:t>
+      </w:r>
+    </w:p>
+    <w:p>
+      <w:pPr>
+        <w:pStyle w:val="ListParagraph"/>
+        <w:numPr>
+          <w:ilvl w:val="0"/>
+          <w:numId w:val="5"/>
+        </w:numPr>
+      </w:pPr>
+      <w:r>
+        <w:t xml:space="preserve">Go to the </w:t>
+      </w:r>
+      <w:r>
+        <w:rPr>
+          <w:b/>
+        </w:rPr>
+        <w:t xml:space="preserve">Courses / notes </w:t>
+      </w:r>
+      <w:r>
+        <w:t>page.</w:t>
+      </w:r>
+    </w:p>
+    <w:p>
+      <w:pPr>
+        <w:pStyle w:val="ListParagraph"/>
+        <w:numPr>
+          <w:ilvl w:val="0"/>
+          <w:numId w:val="5"/>
+        </w:numPr>
+      </w:pPr>
+      <w:r>
+        <w:t xml:space="preserve">Under the section, </w:t>
+      </w:r>
+      <w:r>
+        <w:rPr>
+          <w:b/>
+        </w:rPr>
+        <w:t>My Lecture Notes</w:t>
+      </w:r>
+      <w:r>
+        <w:t xml:space="preserve">, click the </w:t>
+      </w:r>
+      <w:r>
+        <w:rPr>
+          <w:b/>
+        </w:rPr>
+        <w:t xml:space="preserve">Notes </w:t>
+      </w:r>
+      <w:r>
+        <w:t>link that corresponds to the course you want to download lecture notes for.</w:t>
+      </w:r>
+    </w:p>
+    <w:p>
+      <w:pPr>
+        <w:pStyle w:val="ListParagraph"/>
+        <w:numPr>
+          <w:ilvl w:val="0"/>
+          <w:numId w:val="5"/>
+        </w:numPr>
+      </w:pPr>
+      <w:r>
+        <w:t xml:space="preserve">Uploaded lecture notes will be organized by date. In the </w:t>
+      </w:r>
+      <w:r>
+        <w:rPr>
+          <w:b/>
+        </w:rPr>
+        <w:t xml:space="preserve">Download </w:t>
+      </w:r>
+      <w:r>
+        <w:t xml:space="preserve">section, click on </w:t>
+      </w:r>
+      <w:r>
+        <w:rPr>
+          <w:b/>
+        </w:rPr>
+        <w:t>View notes</w:t>
+      </w:r>
+      <w:r>
+        <w:t xml:space="preserve"> to view and/or save them to your computer.</w:t>
+      </w:r>
+    </w:p>
+    <w:p>
+      <w:pPr>
+        <w:pStyle w:val="ListParagraph"/>
+      </w:pPr>
+    </w:p>
+    <w:p>
+      <w:pPr>
+        <w:tabs>
+          <w:tab w:val="left" w:pos="585"/>
+          <w:tab w:val="center" w:pos="4680"/>
+        </w:tabs>
+        <w:rPr>
+          <w:rStyle w:val="IntenseReference"/>
+        </w:rPr>
+      </w:pPr>
+      <w:r>
+        <w:rPr>
+          <w:rStyle w:val="IntenseReference"/>
+        </w:rPr>
+        <w:tab/>
+      </w:r>
+      <w:r>
+        <w:rPr>
+          <w:rStyle w:val="IntenseReference"/>
+        </w:rPr>
+        <w:tab/>
+      </w:r>
+      <w:bookmarkStart w:id="9" w:name="cancelling_notetaking_services"/>
+      <w:r>
+        <w:rPr>
+          <w:rStyle w:val="IntenseReference"/>
+        </w:rPr>
+        <w:t>Cancelling notetaking services</w:t>
+      </w:r>
+      <w:bookmarkEnd w:id="9"/>
+    </w:p>
+    <w:p>
+      <w:r>
+        <w:t xml:space="preserve">If for any reason </w:t>
+      </w:r>
+      <w:r>
+        <w:t>the student</w:t>
+      </w:r>
+      <w:r>
+        <w:t xml:space="preserve"> need</w:t>
+      </w:r>
+      <w:r>
+        <w:t>s</w:t>
+      </w:r>
+      <w:r>
+        <w:t xml:space="preserve"> to cancel </w:t>
+      </w:r>
+      <w:r>
+        <w:t xml:space="preserve">their </w:t>
+      </w:r>
+      <w:r>
+        <w:t xml:space="preserve">notetaking services, </w:t>
+      </w:r>
+      <w:r>
+        <w:t xml:space="preserve">they </w:t>
+      </w:r>
+      <w:r>
+        <w:t>may do so on the Notetaking website.</w:t>
+      </w:r>
+    </w:p>
+    <w:p>
+      <w:pPr>
+        <w:pStyle w:val="Heading3"/>
+        <w:rPr>
+          <w:b/>
+        </w:rPr>
+      </w:pPr>
+      <w:r>
+        <w:rPr>
+          <w:b/>
+        </w:rPr>
+        <w:t>Step One:</w:t>
+      </w:r>
+    </w:p>
+    <w:p>
+      <w:r>
+        <w:t xml:space="preserve">Go to the </w:t>
+      </w:r>
+      <w:r>
+        <w:rPr>
+          <w:b/>
+        </w:rPr>
+        <w:t>Titanable</w:t>
+      </w:r>
+      <w:r>
+        <w:t xml:space="preserve"> website at: </w:t>
+      </w:r>
+      <w:hyperlink r:id="rId14" w:history="1">
+        <w:r>
+          <w:rPr>
+            <w:rStyle w:val="Hyperlink"/>
+          </w:rPr>
+          <w:t>http://www.fullerton.edu/dss/titanable/</w:t>
+        </w:r>
+      </w:hyperlink>
+      <w:r>
+        <w:t xml:space="preserve">.  </w:t>
+      </w:r>
+    </w:p>
+    <w:p>
+      <w:pPr>
+        <w:pStyle w:val="Heading3"/>
+        <w:rPr>
+          <w:b/>
+        </w:rPr>
+      </w:pPr>
+      <w:r>
+        <w:rPr>
+          <w:b/>
+        </w:rPr>
+        <w:t>Step Two:</w:t>
+      </w:r>
+    </w:p>
+    <w:p>
+      <w:r>
+        <w:t xml:space="preserve">On the left-hand side of the page, click on </w:t>
+      </w:r>
+      <w:r>
+        <w:rPr>
+          <w:b/>
+        </w:rPr>
+        <w:t>DSS Student Login.</w:t>
+      </w:r>
+    </w:p>
+    <w:p>
+      <w:pPr>
+        <w:pStyle w:val="Heading3"/>
+        <w:rPr>
+          <w:b/>
+        </w:rPr>
+      </w:pPr>
+      <w:r>
+        <w:rPr>
+          <w:b/>
+        </w:rPr>
+        <w:lastRenderedPageBreak/>
+        <w:t>Step Three:</w:t>
+      </w:r>
+    </w:p>
+    <w:p>
+      <w:pPr>
+        <w:rPr>
+          <w:b/>
+        </w:rPr>
+      </w:pPr>
+      <w:r>
+        <w:t xml:space="preserve">Click on </w:t>
+      </w:r>
+      <w:r>
+        <w:rPr>
+          <w:b/>
+        </w:rPr>
+        <w:t>Notetaking Services</w:t>
       </w:r>
       <w:r>
         <w:rPr>
@@ -1955,6 +1851,48 @@
         <w:rPr>
           <w:b/>
         </w:rPr>
+        <w:t>Four</w:t>
+      </w:r>
+      <w:r>
+        <w:rPr>
+          <w:b/>
+        </w:rPr>
+        <w:t>:</w:t>
+      </w:r>
+    </w:p>
+    <w:p>
+      <w:pPr>
+        <w:rPr>
+          <w:b/>
+        </w:rPr>
+      </w:pPr>
+      <w:r>
+        <w:t xml:space="preserve">On the navigation bar, click </w:t>
+      </w:r>
+      <w:r>
+        <w:rPr>
+          <w:b/>
+        </w:rPr>
+        <w:t>Courses / notes.</w:t>
+      </w:r>
+    </w:p>
+    <w:p>
+      <w:pPr>
+        <w:pStyle w:val="Heading3"/>
+        <w:rPr>
+          <w:b/>
+        </w:rPr>
+      </w:pPr>
+      <w:r>
+        <w:rPr>
+          <w:b/>
+        </w:rPr>
+        <w:t xml:space="preserve">Step </w:t>
+      </w:r>
+      <w:r>
+        <w:rPr>
+          <w:b/>
+        </w:rPr>
         <w:t>Five</w:t>
       </w:r>
       <w:r>
@@ -1983,7 +1921,13 @@
         <w:t xml:space="preserve"> section. </w:t>
       </w:r>
       <w:r>
-        <w:t xml:space="preserve">For each course you wish to stop receiving services for, click </w:t>
+        <w:t xml:space="preserve">For each course </w:t>
+      </w:r>
+      <w:r>
+        <w:t>they</w:t>
+      </w:r>
+      <w:r>
+        <w:t xml:space="preserve"> wish to stop receiving services for, click </w:t>
       </w:r>
       <w:r>
         <w:rPr>
@@ -2035,7 +1979,13 @@
     </w:p>
     <w:p>
       <w:r>
-        <w:t>Confirm the course you no longer wish to receive notetaking services for. Enter a reason in the text box.</w:t>
+        <w:t xml:space="preserve">Confirm the course </w:t>
+      </w:r>
+      <w:r>
+        <w:t>they</w:t>
+      </w:r>
+      <w:r>
+        <w:t xml:space="preserve"> no longer wish to receive notetaking services for. Enter a reason in the text box.</w:t>
       </w:r>
     </w:p>
     <w:p>
@@ -2077,7 +2027,13 @@
     <w:bookmarkEnd w:id="10"/>
     <w:p>
       <w:r>
-        <w:t>A student registered with our services can make appointments with their counselors by going to the Front Office or calling them at: (657 278-3112) between the hours of 8:00AM and 5:00PM, Mondays through Fridays.</w:t>
+        <w:t xml:space="preserve">A student registered with our services can make appointments with their counselors by going to the </w:t>
+      </w:r>
+      <w:r>
+        <w:t>Front Office or calling them at</w:t>
+      </w:r>
+      <w:r>
+        <w:t xml:space="preserve"> (657 278-3112) between the hours of 8:00AM and 5:00PM, Mondays through Fridays.</w:t>
       </w:r>
     </w:p>
     <w:p>
@@ -2105,10 +2061,13 @@
       <w:r>
         <w:t>. A TDA is required as well for undergraduates.</w:t>
       </w:r>
+      <w:r>
+        <w:t xml:space="preserve"> Students may have these ready on their laptop or tablet instead of printing them.</w:t>
+      </w:r>
     </w:p>
     <w:sectPr>
-      <w:headerReference w:type="default" r:id="rId14"/>
-      <w:footerReference w:type="default" r:id="rId15"/>
+      <w:headerReference w:type="default" r:id="rId15"/>
+      <w:footerReference w:type="default" r:id="rId16"/>
       <w:pgSz w:w="12240" w:h="15840"/>
       <w:pgMar w:top="1440" w:right="1440" w:bottom="1440" w:left="1440" w:header="720" w:footer="720" w:gutter="0"/>
       <w:cols w:space="720"/>
@@ -2683,7 +2642,7 @@
                                 <w:sz w:val="24"/>
                                 <w:szCs w:val="24"/>
                               </w:rPr>
-                              <w:t>1</w:t>
+                              <w:t>6</w:t>
                             </w:r>
                             <w:r>
                               <w:rPr>
@@ -2782,7 +2741,7 @@
                           <w:sz w:val="24"/>
                           <w:szCs w:val="24"/>
                         </w:rPr>
-                        <w:t>1</w:t>
+                        <w:t>6</w:t>
                       </w:r>
                       <w:r>
                         <w:rPr>
@@ -4949,7 +4908,7 @@
 </file>
 
 <file path=customXml/itemProps1.xml><?xml version="1.0" encoding="utf-8"?>
-<ds:datastoreItem xmlns:ds="http://schemas.openxmlformats.org/officeDocument/2006/customXml" ds:itemID="{14942369-B575-4ED6-A9DE-3F22DFCA5180}">
+<ds:datastoreItem xmlns:ds="http://schemas.openxmlformats.org/officeDocument/2006/customXml" ds:itemID="{6A74B9A2-EEF2-4F7A-B23C-4F303064E061}">
   <ds:schemaRefs>
     <ds:schemaRef ds:uri="http://schemas.openxmlformats.org/officeDocument/2006/bibliography"/>
   </ds:schemaRefs>
